--- a/Semestre I/PROTOCOLO/PROTOCOLO DE COMUNICACIÓN  WINPREX.docx
+++ b/Semestre I/PROTOCOLO/PROTOCOLO DE COMUNICACIÓN  WINPREX.docx
@@ -12870,25 +12870,244 @@
           <w:lang w:val="es-419"/>
         </w:rPr>
       </w:pPr>
+      <w:r>
+        <w:rPr>
+          <w:b/>
+          <w:noProof/>
+          <w:lang w:val="es-419"/>
+        </w:rPr>
+        <w:lastRenderedPageBreak/>
+        <w:t>Conclusiones</w:t>
+      </w:r>
+    </w:p>
+    <w:p>
+      <w:pPr>
+        <w:jc w:val="center"/>
+        <w:rPr>
+          <w:b/>
+          <w:noProof/>
+          <w:lang w:val="es-419"/>
+        </w:rPr>
+      </w:pPr>
+    </w:p>
+    <w:p/>
+    <w:p>
+      <w:pPr>
+        <w:rPr>
+          <w:rFonts w:ascii="Times New Roman" w:hAnsi="Times New Roman" w:cs="Times New Roman"/>
+          <w:sz w:val="24"/>
+          <w:szCs w:val="24"/>
+          <w:lang w:val="es-ES"/>
+        </w:rPr>
+      </w:pPr>
+      <w:r>
+        <w:rPr>
+          <w:rFonts w:ascii="Times New Roman" w:hAnsi="Times New Roman" w:cs="Times New Roman"/>
+          <w:sz w:val="24"/>
+          <w:szCs w:val="24"/>
+          <w:lang w:val="es-ES"/>
+        </w:rPr>
+        <w:t xml:space="preserve">En el ejercicio referente a la comunicación asertiva y en equipo </w:t>
+      </w:r>
+      <w:r>
+        <w:rPr>
+          <w:rFonts w:ascii="Times New Roman" w:hAnsi="Times New Roman" w:cs="Times New Roman"/>
+          <w:sz w:val="24"/>
+          <w:szCs w:val="24"/>
+          <w:lang w:val="es-ES"/>
+        </w:rPr>
+        <w:t>se evidencia que su eje central en el cual</w:t>
+      </w:r>
+      <w:r>
+        <w:rPr>
+          <w:rFonts w:ascii="Times New Roman" w:hAnsi="Times New Roman" w:cs="Times New Roman"/>
+          <w:sz w:val="24"/>
+          <w:szCs w:val="24"/>
+          <w:lang w:val="es-ES"/>
+        </w:rPr>
+        <w:t xml:space="preserve"> se basa e</w:t>
+      </w:r>
+      <w:r>
+        <w:rPr>
+          <w:rFonts w:ascii="Times New Roman" w:hAnsi="Times New Roman" w:cs="Times New Roman"/>
+          <w:sz w:val="24"/>
+          <w:szCs w:val="24"/>
+          <w:lang w:val="es-ES"/>
+        </w:rPr>
+        <w:t>s</w:t>
+      </w:r>
+      <w:r>
+        <w:rPr>
+          <w:rFonts w:ascii="Times New Roman" w:hAnsi="Times New Roman" w:cs="Times New Roman"/>
+          <w:sz w:val="24"/>
+          <w:szCs w:val="24"/>
+          <w:lang w:val="es-ES"/>
+        </w:rPr>
+        <w:t xml:space="preserve"> la calidad y claridad de lo que quiere dar a entender el emisor</w:t>
+      </w:r>
+      <w:r>
+        <w:rPr>
+          <w:rFonts w:ascii="Times New Roman" w:hAnsi="Times New Roman" w:cs="Times New Roman"/>
+          <w:sz w:val="24"/>
+          <w:szCs w:val="24"/>
+          <w:lang w:val="es-ES"/>
+        </w:rPr>
+        <w:t>.  C</w:t>
+      </w:r>
+      <w:r>
+        <w:rPr>
+          <w:rFonts w:ascii="Times New Roman" w:hAnsi="Times New Roman" w:cs="Times New Roman"/>
+          <w:sz w:val="24"/>
+          <w:szCs w:val="24"/>
+          <w:lang w:val="es-ES"/>
+        </w:rPr>
+        <w:t>uando existe una comunicación eficaz dentro de una empresa</w:t>
+      </w:r>
+      <w:r>
+        <w:rPr>
+          <w:rFonts w:ascii="Times New Roman" w:hAnsi="Times New Roman" w:cs="Times New Roman"/>
+          <w:sz w:val="24"/>
+          <w:szCs w:val="24"/>
+          <w:lang w:val="es-ES"/>
+        </w:rPr>
+        <w:t>,</w:t>
+      </w:r>
+      <w:r>
+        <w:rPr>
+          <w:rFonts w:ascii="Times New Roman" w:hAnsi="Times New Roman" w:cs="Times New Roman"/>
+          <w:sz w:val="24"/>
+          <w:szCs w:val="24"/>
+          <w:lang w:val="es-ES"/>
+        </w:rPr>
+        <w:t xml:space="preserve"> se </w:t>
+      </w:r>
+      <w:r>
+        <w:rPr>
+          <w:rFonts w:ascii="Times New Roman" w:hAnsi="Times New Roman" w:cs="Times New Roman"/>
+          <w:sz w:val="24"/>
+          <w:szCs w:val="24"/>
+          <w:lang w:val="es-ES"/>
+        </w:rPr>
+        <w:t>presenta</w:t>
+      </w:r>
+      <w:r>
+        <w:rPr>
+          <w:rFonts w:ascii="Times New Roman" w:hAnsi="Times New Roman" w:cs="Times New Roman"/>
+          <w:sz w:val="24"/>
+          <w:szCs w:val="24"/>
+          <w:lang w:val="es-ES"/>
+        </w:rPr>
+        <w:t xml:space="preserve"> el mínimo margen de error al ejecutar una orden o actividad solicitada por un </w:t>
+      </w:r>
+      <w:r>
+        <w:rPr>
+          <w:rFonts w:ascii="Times New Roman" w:hAnsi="Times New Roman" w:cs="Times New Roman"/>
+          <w:sz w:val="24"/>
+          <w:szCs w:val="24"/>
+          <w:lang w:val="es-ES"/>
+        </w:rPr>
+        <w:t>superior.</w:t>
+      </w:r>
+      <w:r>
+        <w:rPr>
+          <w:rFonts w:ascii="Times New Roman" w:hAnsi="Times New Roman" w:cs="Times New Roman"/>
+          <w:sz w:val="24"/>
+          <w:szCs w:val="24"/>
+          <w:lang w:val="es-ES"/>
+        </w:rPr>
+        <w:t xml:space="preserve"> </w:t>
+      </w:r>
+      <w:r>
+        <w:rPr>
+          <w:rFonts w:ascii="Times New Roman" w:hAnsi="Times New Roman" w:cs="Times New Roman"/>
+          <w:sz w:val="24"/>
+          <w:szCs w:val="24"/>
+          <w:lang w:val="es-ES"/>
+        </w:rPr>
+        <w:t>Uno de los principales problemas a</w:t>
+      </w:r>
+      <w:r>
+        <w:rPr>
+          <w:rFonts w:ascii="Times New Roman" w:hAnsi="Times New Roman" w:cs="Times New Roman"/>
+          <w:sz w:val="24"/>
+          <w:szCs w:val="24"/>
+          <w:lang w:val="es-ES"/>
+        </w:rPr>
+        <w:t xml:space="preserve">l </w:t>
+      </w:r>
+      <w:r>
+        <w:rPr>
+          <w:rFonts w:ascii="Times New Roman" w:hAnsi="Times New Roman" w:cs="Times New Roman"/>
+          <w:sz w:val="24"/>
+          <w:szCs w:val="24"/>
+          <w:lang w:val="es-ES"/>
+        </w:rPr>
+        <w:t>momento de</w:t>
+      </w:r>
+      <w:r>
+        <w:rPr>
+          <w:rFonts w:ascii="Times New Roman" w:hAnsi="Times New Roman" w:cs="Times New Roman"/>
+          <w:sz w:val="24"/>
+          <w:szCs w:val="24"/>
+          <w:lang w:val="es-ES"/>
+        </w:rPr>
+        <w:t xml:space="preserve"> dar cumplimi</w:t>
+      </w:r>
+      <w:r>
+        <w:rPr>
+          <w:rFonts w:ascii="Times New Roman" w:hAnsi="Times New Roman" w:cs="Times New Roman"/>
+          <w:sz w:val="24"/>
+          <w:szCs w:val="24"/>
+          <w:lang w:val="es-ES"/>
+        </w:rPr>
+        <w:t xml:space="preserve">ento a un plan de comunicación </w:t>
+      </w:r>
+      <w:r>
+        <w:rPr>
+          <w:rFonts w:ascii="Times New Roman" w:hAnsi="Times New Roman" w:cs="Times New Roman"/>
+          <w:sz w:val="24"/>
+          <w:szCs w:val="24"/>
+          <w:lang w:val="es-ES"/>
+        </w:rPr>
+        <w:t>es la omisión del algoritmo por el cual se rige la empresa en un paso a paso que se debe cumplir para un fin determinado.</w:t>
+      </w:r>
+      <w:r>
+        <w:rPr>
+          <w:rFonts w:ascii="Times New Roman" w:hAnsi="Times New Roman" w:cs="Times New Roman"/>
+          <w:sz w:val="24"/>
+          <w:szCs w:val="24"/>
+          <w:lang w:val="es-ES"/>
+        </w:rPr>
+        <w:t xml:space="preserve"> Claro está, que si el personal no ha sido informado consistentemente de cómo funciona el protocolo de comunicación, difícilmente podrá cumplirlo, es por esto que el protocolo desarrollado debe ser de fácil compensación</w:t>
+      </w:r>
+      <w:r>
+        <w:rPr>
+          <w:rFonts w:ascii="Times New Roman" w:hAnsi="Times New Roman" w:cs="Times New Roman"/>
+          <w:sz w:val="24"/>
+          <w:szCs w:val="24"/>
+          <w:lang w:val="es-ES"/>
+        </w:rPr>
+        <w:t xml:space="preserve"> y se deben contemplar las necesidades de cada uno de los individuos que conformar la empresa</w:t>
+      </w:r>
       <w:bookmarkStart w:id="0" w:name="_GoBack"/>
       <w:bookmarkEnd w:id="0"/>
       <w:r>
         <w:rPr>
-          <w:b/>
-          <w:noProof/>
-          <w:lang w:val="es-419"/>
-        </w:rPr>
-        <w:lastRenderedPageBreak/>
-        <w:t>Conclusiones</w:t>
+          <w:rFonts w:ascii="Times New Roman" w:hAnsi="Times New Roman" w:cs="Times New Roman"/>
+          <w:sz w:val="24"/>
+          <w:szCs w:val="24"/>
+          <w:lang w:val="es-ES"/>
+        </w:rPr>
+        <w:t>.</w:t>
       </w:r>
     </w:p>
     <w:p>
       <w:pPr>
-        <w:jc w:val="center"/>
-        <w:rPr>
-          <w:b/>
-          <w:noProof/>
-          <w:lang w:val="es-419"/>
+        <w:jc w:val="both"/>
+        <w:rPr>
+          <w:b/>
+          <w:noProof/>
+          <w:lang w:val="es-ES"/>
         </w:rPr>
       </w:pPr>
     </w:p>
@@ -13367,7 +13586,6 @@
           <w:noProof/>
           <w:lang w:val="es-419"/>
         </w:rPr>
-        <w:lastRenderedPageBreak/>
         <w:t>Referencias Bibliograficas</w:t>
       </w:r>
     </w:p>
@@ -13510,7 +13728,7 @@
             <w:noProof/>
             <w:lang w:val="es-ES"/>
           </w:rPr>
-          <w:t>10</w:t>
+          <w:t>9</w:t>
         </w:r>
         <w:r>
           <w:fldChar w:fldCharType="end"/>
@@ -16258,7 +16476,7 @@
 </file>
 
 <file path=customXml/itemProps1.xml><?xml version="1.0" encoding="utf-8"?>
-<ds:datastoreItem xmlns:ds="http://schemas.openxmlformats.org/officeDocument/2006/customXml" ds:itemID="{65802099-1BC2-4183-936D-A1496A7FC778}">
+<ds:datastoreItem xmlns:ds="http://schemas.openxmlformats.org/officeDocument/2006/customXml" ds:itemID="{D06CBC4A-B023-47B6-9924-3B15CE6F537F}">
   <ds:schemaRefs>
     <ds:schemaRef ds:uri="http://schemas.openxmlformats.org/officeDocument/2006/bibliography"/>
   </ds:schemaRefs>
